--- a/public/docs/out.docx
+++ b/public/docs/out.docx
@@ -11,71 +11,6 @@
       <w:pPr>
         <w:ind/>
       </w:pPr>
-      <w:r>
-        <w:t>问题ID:</w:t>
-      </w:r>
-      <w:r>
-        <w:t>1</w:t>
-      </w:r>
-      <w:r>
-        <w:t xml:space="preserve"> 分数:</w:t>
-      </w:r>
-      <w:r>
-        <w:t>11</w:t>
-      </w:r>
-      <w:r>
-        <w:t xml:space="preserve"> 答案:</w:t>
-      </w:r>
-      <w:r>
-        <w:t>45</w:t>
-      </w:r>
-      <w:r>
-        <w:t xml:space="preserve"> 考试ID:</w:t>
-      </w:r>
-      <w:r>
-        <w:t>1</w:t>
-      </w:r>
-      <w:r>
-        <w:t xml:space="preserve"> 类型:</w:t>
-      </w:r>
-      <w:r>
-        <w:t>s</w:t>
-      </w:r>
-    </w:p>
-    <w:p>
-      <w:pPr>
-        <w:ind/>
-      </w:pPr>
-      <w:r>
-        <w:t>问题ID:</w:t>
-      </w:r>
-      <w:r>
-        <w:t>2</w:t>
-      </w:r>
-      <w:r>
-        <w:t xml:space="preserve"> 分数:</w:t>
-      </w:r>
-      <w:r>
-        <w:t>114514</w:t>
-      </w:r>
-      <w:r>
-        <w:t xml:space="preserve"> 答案:</w:t>
-      </w:r>
-      <w:r>
-        <w:t>臭</w:t>
-      </w:r>
-      <w:r>
-        <w:t xml:space="preserve"> 考试ID:</w:t>
-      </w:r>
-      <w:r>
-        <w:t>1</w:t>
-      </w:r>
-      <w:r>
-        <w:t xml:space="preserve"> 类型:</w:t>
-      </w:r>
-      <w:r>
-        <w:t>s</w:t>
-      </w:r>
     </w:p>
     <w:p/>
     <w:sectPr>
